--- a/Server + DB group/ProjectMeeting 4/Requirements_Documentation.docx
+++ b/Server + DB group/ProjectMeeting 4/Requirements_Documentation.docx
@@ -5,28 +5,73 @@
     <w:p>
       <w:pPr>
         <w:pStyle w:val="Heading1"/>
+        <w:rPr>
+          <w:lang w:val="en-SE"/>
+        </w:rPr>
       </w:pPr>
       <w:r>
-        <w:t>Requirements Documentation</w:t>
-      </w:r>
-    </w:p>
-    <w:p/>
+        <w:rPr>
+          <w:lang w:val="en-SE"/>
+        </w:rPr>
+        <w:t>Requirements</w:t>
+      </w:r>
+      <w:r>
+        <w:rPr>
+          <w:lang w:val="en-GB"/>
+        </w:rPr>
+        <w:t xml:space="preserve"> Documentation</w:t>
+      </w:r>
+      <w:r>
+        <w:rPr>
+          <w:lang w:val="en-SE"/>
+        </w:rPr>
+        <w:t xml:space="preserve"> – </w:t>
+      </w:r>
+      <w:bookmarkStart w:id="0" w:name="OLE_LINK9"/>
+      <w:r>
+        <w:rPr>
+          <w:lang w:val="en-SE"/>
+        </w:rPr>
+        <w:t>Server/database group</w:t>
+      </w:r>
+    </w:p>
+    <w:bookmarkEnd w:id="0"/>
     <w:p>
       <w:pPr>
         <w:pStyle w:val="Heading1"/>
+        <w:rPr>
+          <w:lang w:val="en-GB"/>
+        </w:rPr>
       </w:pPr>
-      <w:proofErr w:type="spellStart"/>
-      <w:r>
-        <w:t>Homedork</w:t>
-      </w:r>
-      <w:proofErr w:type="spellEnd"/>
-      <w:r>
-        <w:t xml:space="preserve"> - </w:t>
-      </w:r>
-      <w:r>
-        <w:t>Interactive House</w:t>
-      </w:r>
-    </w:p>
+      <w:r>
+        <w:rPr>
+          <w:lang w:val="en-SE"/>
+        </w:rPr>
+        <w:t xml:space="preserve">Homedork – </w:t>
+      </w:r>
+      <w:bookmarkStart w:id="1" w:name="OLE_LINK10"/>
+      <w:r>
+        <w:rPr>
+          <w:lang w:val="en-GB"/>
+        </w:rPr>
+        <w:t>Interactive</w:t>
+      </w:r>
+      <w:r>
+        <w:rPr>
+          <w:lang w:val="en-SE"/>
+        </w:rPr>
+        <w:t xml:space="preserve"> Smart</w:t>
+      </w:r>
+      <w:r>
+        <w:rPr>
+          <w:lang w:val="en-GB"/>
+        </w:rPr>
+        <w:t xml:space="preserve"> House</w:t>
+      </w:r>
+      <w:bookmarkEnd w:id="1"/>
+    </w:p>
+    <w:p/>
+    <w:p/>
     <w:p/>
     <w:p>
       <w:pPr>
@@ -135,13 +180,8 @@
               <w:jc w:val="center"/>
             </w:pPr>
             <w:r>
-              <w:t xml:space="preserve">Wills </w:t>
-            </w:r>
-            <w:proofErr w:type="spellStart"/>
-            <w:r>
-              <w:t>Ekanem</w:t>
-            </w:r>
-            <w:proofErr w:type="spellEnd"/>
+              <w:t>Wills Ekanem</w:t>
+            </w:r>
           </w:p>
         </w:tc>
         <w:tc>
@@ -167,19 +207,9 @@
             <w:pPr>
               <w:jc w:val="center"/>
             </w:pPr>
-            <w:proofErr w:type="spellStart"/>
-            <w:r>
-              <w:t>Bujar</w:t>
-            </w:r>
-            <w:proofErr w:type="spellEnd"/>
-            <w:r>
-              <w:t xml:space="preserve"> </w:t>
-            </w:r>
-            <w:proofErr w:type="spellStart"/>
-            <w:r>
-              <w:t>Rabushaj</w:t>
-            </w:r>
-            <w:proofErr w:type="spellEnd"/>
+            <w:r>
+              <w:t>Bujar Rabushaj</w:t>
+            </w:r>
           </w:p>
         </w:tc>
         <w:tc>
@@ -205,19 +235,9 @@
             <w:pPr>
               <w:jc w:val="center"/>
             </w:pPr>
-            <w:proofErr w:type="spellStart"/>
-            <w:r>
-              <w:t>Besnik</w:t>
-            </w:r>
-            <w:proofErr w:type="spellEnd"/>
-            <w:r>
-              <w:t xml:space="preserve"> </w:t>
-            </w:r>
-            <w:proofErr w:type="spellStart"/>
-            <w:r>
-              <w:t>Rabushaj</w:t>
-            </w:r>
-            <w:proofErr w:type="spellEnd"/>
+            <w:r>
+              <w:t>Besnik Rabushaj</w:t>
+            </w:r>
           </w:p>
         </w:tc>
         <w:tc>
@@ -496,8 +516,17 @@
                 <w:color w:val="000000"/>
                 <w:sz w:val="20"/>
                 <w:szCs w:val="20"/>
-              </w:rPr>
-              <w:t>0.0</w:t>
+                <w:lang w:val="en-SE"/>
+              </w:rPr>
+              <w:t>1</w:t>
+            </w:r>
+            <w:r>
+              <w:rPr>
+                <w:color w:val="000000"/>
+                <w:sz w:val="20"/>
+                <w:szCs w:val="20"/>
+              </w:rPr>
+              <w:t>.0</w:t>
             </w:r>
           </w:p>
         </w:tc>
@@ -650,8 +679,17 @@
                 <w:color w:val="000000"/>
                 <w:sz w:val="20"/>
                 <w:szCs w:val="20"/>
-              </w:rPr>
-              <w:t>0.1</w:t>
+                <w:lang w:val="en-SE"/>
+              </w:rPr>
+              <w:t>1</w:t>
+            </w:r>
+            <w:r>
+              <w:rPr>
+                <w:color w:val="000000"/>
+                <w:sz w:val="20"/>
+                <w:szCs w:val="20"/>
+              </w:rPr>
+              <w:t>.1</w:t>
             </w:r>
           </w:p>
         </w:tc>
@@ -804,8 +842,17 @@
                 <w:color w:val="000000"/>
                 <w:sz w:val="20"/>
                 <w:szCs w:val="20"/>
-              </w:rPr>
-              <w:t>0.2</w:t>
+                <w:lang w:val="en-SE"/>
+              </w:rPr>
+              <w:t>1</w:t>
+            </w:r>
+            <w:r>
+              <w:rPr>
+                <w:color w:val="000000"/>
+                <w:sz w:val="20"/>
+                <w:szCs w:val="20"/>
+              </w:rPr>
+              <w:t>.2</w:t>
             </w:r>
           </w:p>
         </w:tc>
@@ -983,8 +1030,16 @@
               <w:rPr>
                 <w:sz w:val="20"/>
                 <w:szCs w:val="20"/>
-              </w:rPr>
-              <w:t>0.3</w:t>
+                <w:lang w:val="en-SE"/>
+              </w:rPr>
+              <w:t>1</w:t>
+            </w:r>
+            <w:r>
+              <w:rPr>
+                <w:sz w:val="20"/>
+                <w:szCs w:val="20"/>
+              </w:rPr>
+              <w:t>.3</w:t>
             </w:r>
           </w:p>
         </w:tc>
@@ -1101,10 +1156,67 @@
       <w:pPr>
         <w:pStyle w:val="Title"/>
       </w:pPr>
+    </w:p>
+    <w:p>
+      <w:pPr>
+        <w:pStyle w:val="Title"/>
+      </w:pPr>
+    </w:p>
+    <w:p>
+      <w:pPr>
+        <w:pStyle w:val="Title"/>
+      </w:pPr>
+    </w:p>
+    <w:p>
+      <w:pPr>
+        <w:pStyle w:val="Title"/>
+      </w:pPr>
+    </w:p>
+    <w:p>
+      <w:pPr>
+        <w:pStyle w:val="Title"/>
+      </w:pPr>
+    </w:p>
+    <w:p>
+      <w:pPr>
+        <w:pStyle w:val="Title"/>
+      </w:pPr>
+    </w:p>
+    <w:p>
+      <w:pPr>
+        <w:pStyle w:val="Title"/>
+      </w:pPr>
+    </w:p>
+    <w:p>
+      <w:pPr>
+        <w:pStyle w:val="Title"/>
+      </w:pPr>
+    </w:p>
+    <w:p>
+      <w:pPr>
+        <w:pStyle w:val="Title"/>
+      </w:pPr>
+    </w:p>
+    <w:p>
+      <w:pPr>
+        <w:pStyle w:val="Title"/>
+      </w:pPr>
+    </w:p>
+    <w:p>
+      <w:pPr>
+        <w:pStyle w:val="Title"/>
+      </w:pPr>
+    </w:p>
+    <w:p>
+      <w:pPr>
+        <w:pStyle w:val="Title"/>
+      </w:pPr>
       <w:r>
         <w:t>Requirements List</w:t>
       </w:r>
     </w:p>
+    <w:p/>
+    <w:p/>
     <w:tbl>
       <w:tblPr>
         <w:tblStyle w:val="a1"/>
@@ -1233,7 +1345,7 @@
               <w:bottom w:val="single" w:sz="6" w:space="0" w:color="000000"/>
               <w:right w:val="single" w:sz="12" w:space="0" w:color="000000"/>
             </w:tcBorders>
-            <w:shd w:val="clear" w:color="auto" w:fill="CCCCCC"/>
+            <w:shd w:val="clear" w:color="auto" w:fill="BFBFBF" w:themeFill="background1" w:themeFillShade="BF"/>
             <w:vAlign w:val="center"/>
           </w:tcPr>
           <w:p>
@@ -1267,7 +1379,26 @@
                 <w:sz w:val="22"/>
                 <w:szCs w:val="22"/>
               </w:rPr>
-              <w:t>Completion factor (%)</w:t>
+              <w:t>Completion</w:t>
+            </w:r>
+            <w:r>
+              <w:rPr>
+                <w:rFonts w:ascii="Arial" w:eastAsia="Arial" w:hAnsi="Arial" w:cs="Arial"/>
+                <w:b/>
+                <w:sz w:val="22"/>
+                <w:szCs w:val="22"/>
+                <w:lang w:val="en-SE"/>
+              </w:rPr>
+              <w:t xml:space="preserve"> </w:t>
+            </w:r>
+            <w:r>
+              <w:rPr>
+                <w:rFonts w:ascii="Arial" w:eastAsia="Arial" w:hAnsi="Arial" w:cs="Arial"/>
+                <w:b/>
+                <w:sz w:val="22"/>
+                <w:szCs w:val="22"/>
+              </w:rPr>
+              <w:t>(%)</w:t>
             </w:r>
           </w:p>
         </w:tc>
@@ -1366,7 +1497,7 @@
               <w:bottom w:val="single" w:sz="6" w:space="0" w:color="000000"/>
               <w:right w:val="single" w:sz="12" w:space="0" w:color="000000"/>
             </w:tcBorders>
-            <w:shd w:val="clear" w:color="auto" w:fill="008000"/>
+            <w:shd w:val="clear" w:color="auto" w:fill="FFFFFF" w:themeFill="background1"/>
             <w:vAlign w:val="center"/>
           </w:tcPr>
           <w:p>
@@ -1495,7 +1626,7 @@
               <w:bottom w:val="single" w:sz="6" w:space="0" w:color="000000"/>
               <w:right w:val="single" w:sz="12" w:space="0" w:color="000000"/>
             </w:tcBorders>
-            <w:shd w:val="clear" w:color="auto" w:fill="008000"/>
+            <w:shd w:val="clear" w:color="auto" w:fill="FFFFFF" w:themeFill="background1"/>
             <w:vAlign w:val="center"/>
           </w:tcPr>
           <w:p>
@@ -1615,7 +1746,7 @@
               <w:bottom w:val="single" w:sz="6" w:space="0" w:color="000000"/>
               <w:right w:val="single" w:sz="12" w:space="0" w:color="000000"/>
             </w:tcBorders>
-            <w:shd w:val="clear" w:color="auto" w:fill="008000"/>
+            <w:shd w:val="clear" w:color="auto" w:fill="FFFFFF" w:themeFill="background1"/>
             <w:vAlign w:val="center"/>
           </w:tcPr>
           <w:p>
@@ -1732,7 +1863,7 @@
               <w:bottom w:val="single" w:sz="6" w:space="0" w:color="000000"/>
               <w:right w:val="single" w:sz="12" w:space="0" w:color="000000"/>
             </w:tcBorders>
-            <w:shd w:val="clear" w:color="auto" w:fill="009900"/>
+            <w:shd w:val="clear" w:color="auto" w:fill="FFFFFF" w:themeFill="background1"/>
             <w:vAlign w:val="center"/>
           </w:tcPr>
           <w:p>
@@ -1849,7 +1980,7 @@
               <w:bottom w:val="single" w:sz="6" w:space="0" w:color="000000"/>
               <w:right w:val="single" w:sz="12" w:space="0" w:color="000000"/>
             </w:tcBorders>
-            <w:shd w:val="clear" w:color="auto" w:fill="009900"/>
+            <w:shd w:val="clear" w:color="auto" w:fill="FFFFFF" w:themeFill="background1"/>
             <w:vAlign w:val="center"/>
           </w:tcPr>
           <w:p>
@@ -1966,7 +2097,7 @@
               <w:bottom w:val="single" w:sz="6" w:space="0" w:color="000000"/>
               <w:right w:val="single" w:sz="12" w:space="0" w:color="000000"/>
             </w:tcBorders>
-            <w:shd w:val="clear" w:color="auto" w:fill="008000"/>
+            <w:shd w:val="clear" w:color="auto" w:fill="FFFFFF" w:themeFill="background1"/>
             <w:vAlign w:val="center"/>
           </w:tcPr>
           <w:p>
@@ -2028,7 +2159,6 @@
                 <w:sz w:val="22"/>
                 <w:szCs w:val="22"/>
               </w:rPr>
-              <w:lastRenderedPageBreak/>
               <w:t>R7. Receive JSON and control message from DB server</w:t>
             </w:r>
           </w:p>
@@ -2084,7 +2214,7 @@
               <w:bottom w:val="single" w:sz="6" w:space="0" w:color="000000"/>
               <w:right w:val="single" w:sz="12" w:space="0" w:color="000000"/>
             </w:tcBorders>
-            <w:shd w:val="clear" w:color="auto" w:fill="008000"/>
+            <w:shd w:val="clear" w:color="auto" w:fill="FFFFFF" w:themeFill="background1"/>
             <w:vAlign w:val="center"/>
           </w:tcPr>
           <w:p>
@@ -2201,7 +2331,7 @@
               <w:bottom w:val="single" w:sz="6" w:space="0" w:color="000000"/>
               <w:right w:val="single" w:sz="12" w:space="0" w:color="000000"/>
             </w:tcBorders>
-            <w:shd w:val="clear" w:color="auto" w:fill="008000"/>
+            <w:shd w:val="clear" w:color="auto" w:fill="FFFFFF" w:themeFill="background1"/>
             <w:vAlign w:val="center"/>
           </w:tcPr>
           <w:p>
@@ -2318,7 +2448,7 @@
               <w:bottom w:val="single" w:sz="6" w:space="0" w:color="000000"/>
               <w:right w:val="single" w:sz="12" w:space="0" w:color="000000"/>
             </w:tcBorders>
-            <w:shd w:val="clear" w:color="auto" w:fill="008000"/>
+            <w:shd w:val="clear" w:color="auto" w:fill="FFFFFF" w:themeFill="background1"/>
             <w:vAlign w:val="center"/>
           </w:tcPr>
           <w:p>
@@ -2435,7 +2565,7 @@
               <w:bottom w:val="single" w:sz="6" w:space="0" w:color="000000"/>
               <w:right w:val="single" w:sz="12" w:space="0" w:color="000000"/>
             </w:tcBorders>
-            <w:shd w:val="clear" w:color="auto" w:fill="008000"/>
+            <w:shd w:val="clear" w:color="auto" w:fill="FFFFFF" w:themeFill="background1"/>
             <w:vAlign w:val="center"/>
           </w:tcPr>
           <w:p>
@@ -2497,23 +2627,7 @@
                 <w:sz w:val="22"/>
                 <w:szCs w:val="22"/>
               </w:rPr>
-              <w:t>R11</w:t>
-            </w:r>
-            <w:proofErr w:type="gramStart"/>
-            <w:r>
-              <w:rPr>
-                <w:sz w:val="22"/>
-                <w:szCs w:val="22"/>
-              </w:rPr>
-              <w:t xml:space="preserve">.  </w:t>
-            </w:r>
-            <w:proofErr w:type="gramEnd"/>
-            <w:r>
-              <w:rPr>
-                <w:sz w:val="22"/>
-                <w:szCs w:val="22"/>
-              </w:rPr>
-              <w:t>Remove Devices</w:t>
+              <w:t>R11.  Remove Devices</w:t>
             </w:r>
           </w:p>
         </w:tc>
@@ -2568,7 +2682,7 @@
               <w:bottom w:val="single" w:sz="6" w:space="0" w:color="000000"/>
               <w:right w:val="single" w:sz="12" w:space="0" w:color="000000"/>
             </w:tcBorders>
-            <w:shd w:val="clear" w:color="auto" w:fill="FF9900"/>
+            <w:shd w:val="clear" w:color="auto" w:fill="FFFFFF" w:themeFill="background1"/>
             <w:vAlign w:val="center"/>
           </w:tcPr>
           <w:p>
@@ -2685,7 +2799,7 @@
               <w:bottom w:val="single" w:sz="12" w:space="0" w:color="000000"/>
               <w:right w:val="single" w:sz="12" w:space="0" w:color="000000"/>
             </w:tcBorders>
-            <w:shd w:val="clear" w:color="auto" w:fill="008000"/>
+            <w:shd w:val="clear" w:color="auto" w:fill="FFFFFF" w:themeFill="background1"/>
             <w:vAlign w:val="center"/>
           </w:tcPr>
           <w:p>
@@ -2747,7 +2861,7 @@
                 <w:sz w:val="22"/>
                 <w:szCs w:val="22"/>
               </w:rPr>
-              <w:t>R13. Request Add New Device</w:t>
+              <w:t>R13. Add New Device</w:t>
             </w:r>
           </w:p>
         </w:tc>
@@ -2802,7 +2916,7 @@
               <w:bottom w:val="single" w:sz="6" w:space="0" w:color="000000"/>
               <w:right w:val="single" w:sz="12" w:space="0" w:color="000000"/>
             </w:tcBorders>
-            <w:shd w:val="clear" w:color="auto" w:fill="008000"/>
+            <w:shd w:val="clear" w:color="auto" w:fill="FFFFFF" w:themeFill="background1"/>
             <w:vAlign w:val="center"/>
           </w:tcPr>
           <w:p>
@@ -2939,23 +3053,7 @@
     </w:p>
     <w:p>
       <w:r>
-        <w:t xml:space="preserve">The API will build the query in the </w:t>
-      </w:r>
-      <w:proofErr w:type="spellStart"/>
-      <w:r>
-        <w:t>QueryBuilder</w:t>
-      </w:r>
-      <w:proofErr w:type="spellEnd"/>
-      <w:r>
-        <w:t xml:space="preserve"> class that is sent and used by the server to request the appropriate information from the </w:t>
-      </w:r>
-      <w:proofErr w:type="gramStart"/>
-      <w:r>
-        <w:t xml:space="preserve">DB.  </w:t>
-      </w:r>
-      <w:proofErr w:type="gramEnd"/>
-      <w:r>
-        <w:t>The server should then send back a response as well as an object depending on what information was sent.</w:t>
+        <w:t>The API will build the query in the QueryBuilder class that is sent and used by the server to request the appropriate information from the DB.  The server should then send back a response as well as an object depending on what information was sent.</w:t>
       </w:r>
     </w:p>
     <w:p/>
@@ -2983,15 +3081,7 @@
     </w:p>
     <w:p>
       <w:r>
-        <w:t>Whenever sending data between API and DB server it must be encrypted and then decrypted on both sides</w:t>
-      </w:r>
-      <w:proofErr w:type="gramStart"/>
-      <w:r>
-        <w:t xml:space="preserve">.  </w:t>
-      </w:r>
-      <w:proofErr w:type="gramEnd"/>
-      <w:r>
-        <w:t>This includes both the response as well as object from the server as well as message sent from the API to the Server.</w:t>
+        <w:t>Whenever sending data between API and DB server it must be encrypted and then decrypted on both sides.  This includes both the response as well as object from the server as well as message sent from the API to the Server.</w:t>
       </w:r>
     </w:p>
     <w:p/>
@@ -3005,15 +3095,34 @@
     </w:p>
     <w:p>
       <w:r>
-        <w:t xml:space="preserve">When </w:t>
-      </w:r>
-      <w:proofErr w:type="gramStart"/>
-      <w:r>
-        <w:t>a device changes</w:t>
-      </w:r>
-      <w:proofErr w:type="gramEnd"/>
-      <w:r>
-        <w:t xml:space="preserve"> state the DB should be updated automatically and stay up to date.</w:t>
+        <w:t>When</w:t>
+      </w:r>
+      <w:r>
+        <w:rPr>
+          <w:lang w:val="en-SE"/>
+        </w:rPr>
+        <w:t xml:space="preserve"> a</w:t>
+      </w:r>
+      <w:r>
+        <w:t xml:space="preserve"> </w:t>
+      </w:r>
+      <w:r>
+        <w:t>device changes</w:t>
+      </w:r>
+      <w:r>
+        <w:rPr>
+          <w:lang w:val="en-SE"/>
+        </w:rPr>
+        <w:t xml:space="preserve"> its</w:t>
+      </w:r>
+      <w:r>
+        <w:t xml:space="preserve"> </w:t>
+      </w:r>
+      <w:r>
+        <w:t>state,</w:t>
+      </w:r>
+      <w:r>
+        <w:t xml:space="preserve"> the DB should be updated automatically and stay up to date.</w:t>
       </w:r>
     </w:p>
     <w:p>
@@ -3041,13 +3150,8 @@
     </w:p>
     <w:p>
       <w:r>
-        <w:t>A device can be unpaired and removed from the database when removed on the client side</w:t>
-      </w:r>
-      <w:proofErr w:type="gramStart"/>
-      <w:r>
-        <w:t xml:space="preserve">.  </w:t>
-      </w:r>
-      <w:proofErr w:type="gramEnd"/>
+        <w:t xml:space="preserve">A device can be unpaired and removed from the database when removed on the client side.  </w:t>
+      </w:r>
     </w:p>
     <w:p>
       <w:pPr>
@@ -3073,23 +3177,7 @@
     </w:p>
     <w:p>
       <w:r>
-        <w:t>Adding a new device is done by calling the API to provide a new pin from the DB server</w:t>
-      </w:r>
-      <w:proofErr w:type="gramStart"/>
-      <w:r>
-        <w:t xml:space="preserve">.  </w:t>
-      </w:r>
-      <w:proofErr w:type="gramEnd"/>
-      <w:r>
-        <w:t>The server determines which pin the device should be added to next</w:t>
-      </w:r>
-      <w:proofErr w:type="gramStart"/>
-      <w:r>
-        <w:t xml:space="preserve">.  </w:t>
-      </w:r>
-      <w:proofErr w:type="gramEnd"/>
-      <w:r>
-        <w:t>Logic is done one the server side.</w:t>
+        <w:t>Adding a new device is done by calling the API to provide a new pin from the DB server.  The server determines which pin the device should be added to next.  Logic is done one the server side.</w:t>
       </w:r>
     </w:p>
     <w:p/>
